--- a/한국어/한국어 문법.docx
+++ b/한국어/한국어 문법.docx
@@ -11,12 +11,14 @@
         <w:rPr>
           <w:rFonts w:asciiTheme="majorEastAsia" w:eastAsiaTheme="majorEastAsia" w:hAnsiTheme="majorEastAsia" w:cs="Malgun Gothic"/>
           <w:sz w:val="36"/>
+          <w:lang w:eastAsia="ko-KR"/>
         </w:rPr>
       </w:pPr>
       <w:r>
         <w:rPr>
           <w:rFonts w:ascii="Malgun Gothic" w:eastAsia="Malgun Gothic" w:hAnsi="Malgun Gothic" w:cs="Malgun Gothic"/>
           <w:sz w:val="36"/>
+          <w:lang w:eastAsia="ko-KR"/>
         </w:rPr>
         <w:t>한국어</w:t>
       </w:r>
@@ -24,6 +26,7 @@
         <w:rPr>
           <w:rFonts w:asciiTheme="majorEastAsia" w:eastAsiaTheme="majorEastAsia" w:hAnsiTheme="majorEastAsia" w:cs="Malgun Gothic" w:hint="eastAsia"/>
           <w:sz w:val="36"/>
+          <w:lang w:eastAsia="ko-KR"/>
         </w:rPr>
         <w:t xml:space="preserve"> </w:t>
       </w:r>
@@ -31,6 +34,7 @@
         <w:rPr>
           <w:rFonts w:ascii="Malgun Gothic" w:eastAsia="Malgun Gothic" w:hAnsi="Malgun Gothic" w:cs="Malgun Gothic"/>
           <w:sz w:val="36"/>
+          <w:lang w:eastAsia="ko-KR"/>
         </w:rPr>
         <w:t>문법</w:t>
       </w:r>
@@ -38,6 +42,7 @@
         <w:rPr>
           <w:rFonts w:asciiTheme="majorEastAsia" w:eastAsiaTheme="majorEastAsia" w:hAnsiTheme="majorEastAsia" w:cs="Malgun Gothic" w:hint="eastAsia"/>
           <w:sz w:val="36"/>
+          <w:lang w:eastAsia="ko-KR"/>
         </w:rPr>
         <w:t xml:space="preserve"> </w:t>
       </w:r>
@@ -45,6 +50,7 @@
         <w:rPr>
           <w:rFonts w:asciiTheme="majorEastAsia" w:eastAsiaTheme="majorEastAsia" w:hAnsiTheme="majorEastAsia" w:cs="SimSun"/>
           <w:sz w:val="36"/>
+          <w:lang w:eastAsia="ko-KR"/>
         </w:rPr>
         <w:t>韩语语</w:t>
       </w:r>
@@ -52,6 +58,7 @@
         <w:rPr>
           <w:rFonts w:asciiTheme="majorEastAsia" w:eastAsiaTheme="majorEastAsia" w:hAnsiTheme="majorEastAsia" w:cs="Malgun Gothic" w:hint="eastAsia"/>
           <w:sz w:val="36"/>
+          <w:lang w:eastAsia="ko-KR"/>
         </w:rPr>
         <w:t>法</w:t>
       </w:r>
@@ -64,12 +71,14 @@
         <w:rPr>
           <w:rFonts w:asciiTheme="majorEastAsia" w:eastAsiaTheme="majorEastAsia" w:hAnsiTheme="majorEastAsia" w:cs="Malgun Gothic"/>
           <w:sz w:val="32"/>
+          <w:lang w:eastAsia="ko-KR"/>
         </w:rPr>
       </w:pPr>
       <w:r>
         <w:rPr>
           <w:rFonts w:asciiTheme="majorEastAsia" w:eastAsiaTheme="majorEastAsia" w:hAnsiTheme="majorEastAsia" w:cs="Malgun Gothic" w:hint="eastAsia"/>
           <w:sz w:val="32"/>
+          <w:lang w:eastAsia="ko-KR"/>
         </w:rPr>
         <w:t>2019-02-01</w:t>
       </w:r>
@@ -601,6 +610,7 @@
         <w:rPr>
           <w:rFonts w:asciiTheme="majorEastAsia" w:eastAsiaTheme="majorEastAsia" w:hAnsiTheme="majorEastAsia" w:cs="Malgun Gothic" w:hint="eastAsia"/>
           <w:sz w:val="28"/>
+          <w:lang w:eastAsia="ko-KR"/>
         </w:rPr>
         <w:t>那位是</w:t>
       </w:r>
@@ -608,6 +618,7 @@
         <w:rPr>
           <w:rFonts w:asciiTheme="majorEastAsia" w:eastAsiaTheme="majorEastAsia" w:hAnsiTheme="majorEastAsia" w:cs="SimSun"/>
           <w:sz w:val="28"/>
+          <w:lang w:eastAsia="ko-KR"/>
         </w:rPr>
         <w:t>韩语</w:t>
       </w:r>
@@ -615,6 +626,7 @@
         <w:rPr>
           <w:rFonts w:asciiTheme="majorEastAsia" w:eastAsiaTheme="majorEastAsia" w:hAnsiTheme="majorEastAsia" w:cs="Malgun Gothic" w:hint="eastAsia"/>
           <w:sz w:val="28"/>
+          <w:lang w:eastAsia="ko-KR"/>
         </w:rPr>
         <w:t>老</w:t>
       </w:r>
@@ -622,6 +634,7 @@
         <w:rPr>
           <w:rFonts w:asciiTheme="majorEastAsia" w:eastAsiaTheme="majorEastAsia" w:hAnsiTheme="majorEastAsia" w:cs="SimSun"/>
           <w:sz w:val="28"/>
+          <w:lang w:eastAsia="ko-KR"/>
         </w:rPr>
         <w:t>师</w:t>
       </w:r>
@@ -632,22 +645,25 @@
         <w:rPr>
           <w:rFonts w:asciiTheme="majorEastAsia" w:eastAsiaTheme="majorEastAsia" w:hAnsiTheme="majorEastAsia"/>
           <w:sz w:val="28"/>
-        </w:rPr>
-      </w:pPr>
-    </w:p>
-    <w:p>
-      <w:pPr>
-        <w:snapToGrid w:val="0"/>
-        <w:spacing w:after="50"/>
-        <w:rPr>
-          <w:rFonts w:asciiTheme="majorEastAsia" w:eastAsiaTheme="majorEastAsia" w:hAnsiTheme="majorEastAsia" w:cs="Malgun Gothic"/>
-          <w:sz w:val="28"/>
-        </w:rPr>
-      </w:pPr>
-      <w:r>
-        <w:rPr>
-          <w:rFonts w:ascii="Malgun Gothic" w:eastAsia="Malgun Gothic" w:hAnsi="Malgun Gothic" w:cs="Malgun Gothic"/>
-          <w:sz w:val="28"/>
+          <w:lang w:eastAsia="ko-KR"/>
+        </w:rPr>
+      </w:pPr>
+    </w:p>
+    <w:p>
+      <w:pPr>
+        <w:snapToGrid w:val="0"/>
+        <w:spacing w:after="50"/>
+        <w:rPr>
+          <w:rFonts w:asciiTheme="majorEastAsia" w:eastAsiaTheme="majorEastAsia" w:hAnsiTheme="majorEastAsia" w:cs="Malgun Gothic"/>
+          <w:sz w:val="28"/>
+          <w:lang w:eastAsia="ko-KR"/>
+        </w:rPr>
+      </w:pPr>
+      <w:r>
+        <w:rPr>
+          <w:rFonts w:ascii="Malgun Gothic" w:eastAsia="Malgun Gothic" w:hAnsi="Malgun Gothic" w:cs="Malgun Gothic"/>
+          <w:sz w:val="28"/>
+          <w:lang w:eastAsia="ko-KR"/>
         </w:rPr>
         <w:t>저는</w:t>
       </w:r>
@@ -655,13 +671,15 @@
         <w:rPr>
           <w:rFonts w:asciiTheme="majorEastAsia" w:eastAsiaTheme="majorEastAsia" w:hAnsiTheme="majorEastAsia" w:cs="Malgun Gothic" w:hint="eastAsia"/>
           <w:sz w:val="28"/>
-        </w:rPr>
-        <w:t xml:space="preserve"> </w:t>
-      </w:r>
-      <w:r>
-        <w:rPr>
-          <w:rFonts w:ascii="Malgun Gothic" w:eastAsia="Malgun Gothic" w:hAnsi="Malgun Gothic" w:cs="Malgun Gothic"/>
-          <w:sz w:val="28"/>
+          <w:lang w:eastAsia="ko-KR"/>
+        </w:rPr>
+        <w:t xml:space="preserve"> </w:t>
+      </w:r>
+      <w:r>
+        <w:rPr>
+          <w:rFonts w:ascii="Malgun Gothic" w:eastAsia="Malgun Gothic" w:hAnsi="Malgun Gothic" w:cs="Malgun Gothic"/>
+          <w:sz w:val="28"/>
+          <w:lang w:eastAsia="ko-KR"/>
         </w:rPr>
         <w:t>성이</w:t>
       </w:r>
@@ -669,13 +687,15 @@
         <w:rPr>
           <w:rFonts w:asciiTheme="majorEastAsia" w:eastAsiaTheme="majorEastAsia" w:hAnsiTheme="majorEastAsia" w:cs="Malgun Gothic" w:hint="eastAsia"/>
           <w:sz w:val="28"/>
-        </w:rPr>
-        <w:t xml:space="preserve"> </w:t>
-      </w:r>
-      <w:r>
-        <w:rPr>
-          <w:rFonts w:ascii="Malgun Gothic" w:eastAsia="Malgun Gothic" w:hAnsi="Malgun Gothic" w:cs="Malgun Gothic"/>
-          <w:sz w:val="28"/>
+          <w:lang w:eastAsia="ko-KR"/>
+        </w:rPr>
+        <w:t xml:space="preserve"> </w:t>
+      </w:r>
+      <w:r>
+        <w:rPr>
+          <w:rFonts w:ascii="Malgun Gothic" w:eastAsia="Malgun Gothic" w:hAnsi="Malgun Gothic" w:cs="Malgun Gothic"/>
+          <w:sz w:val="28"/>
+          <w:lang w:eastAsia="ko-KR"/>
         </w:rPr>
         <w:t>김</w:t>
       </w:r>
@@ -683,13 +703,15 @@
         <w:rPr>
           <w:rFonts w:asciiTheme="majorEastAsia" w:eastAsiaTheme="majorEastAsia" w:hAnsiTheme="majorEastAsia" w:cs="Malgun Gothic" w:hint="eastAsia"/>
           <w:sz w:val="28"/>
-        </w:rPr>
-        <w:t xml:space="preserve"> </w:t>
-      </w:r>
-      <w:r>
-        <w:rPr>
-          <w:rFonts w:ascii="Malgun Gothic" w:eastAsia="Malgun Gothic" w:hAnsi="Malgun Gothic" w:cs="Malgun Gothic"/>
-          <w:sz w:val="28"/>
+          <w:lang w:eastAsia="ko-KR"/>
+        </w:rPr>
+        <w:t xml:space="preserve"> </w:t>
+      </w:r>
+      <w:r>
+        <w:rPr>
+          <w:rFonts w:ascii="Malgun Gothic" w:eastAsia="Malgun Gothic" w:hAnsi="Malgun Gothic" w:cs="Malgun Gothic"/>
+          <w:sz w:val="28"/>
+          <w:lang w:eastAsia="ko-KR"/>
         </w:rPr>
         <w:t>씨예</w:t>
       </w:r>
@@ -697,6 +719,7 @@
         <w:rPr>
           <w:rFonts w:ascii="Malgun Gothic" w:eastAsia="Malgun Gothic" w:hAnsi="Malgun Gothic" w:cs="Malgun Gothic"/>
           <w:sz w:val="28"/>
+          <w:lang w:eastAsia="ko-KR"/>
         </w:rPr>
         <w:t>요</w:t>
       </w:r>
@@ -704,6 +727,7 @@
         <w:rPr>
           <w:rFonts w:asciiTheme="majorEastAsia" w:eastAsiaTheme="majorEastAsia" w:hAnsiTheme="majorEastAsia" w:cs="Malgun Gothic" w:hint="eastAsia"/>
           <w:sz w:val="28"/>
+          <w:lang w:eastAsia="ko-KR"/>
         </w:rPr>
         <w:t>.</w:t>
       </w:r>
@@ -715,12 +739,14 @@
         <w:rPr>
           <w:rFonts w:asciiTheme="majorEastAsia" w:eastAsiaTheme="majorEastAsia" w:hAnsiTheme="majorEastAsia" w:cs="Malgun Gothic"/>
           <w:sz w:val="28"/>
-        </w:rPr>
-      </w:pPr>
-      <w:r>
-        <w:rPr>
-          <w:rFonts w:asciiTheme="majorEastAsia" w:eastAsiaTheme="majorEastAsia" w:hAnsiTheme="majorEastAsia" w:cs="Malgun Gothic" w:hint="eastAsia"/>
-          <w:sz w:val="28"/>
+          <w:lang w:eastAsia="ko-KR"/>
+        </w:rPr>
+      </w:pPr>
+      <w:r>
+        <w:rPr>
+          <w:rFonts w:asciiTheme="majorEastAsia" w:eastAsiaTheme="majorEastAsia" w:hAnsiTheme="majorEastAsia" w:cs="Malgun Gothic" w:hint="eastAsia"/>
+          <w:sz w:val="28"/>
+          <w:lang w:eastAsia="ko-KR"/>
         </w:rPr>
         <w:t>我姓金</w:t>
       </w:r>
@@ -732,6 +758,7 @@
         <w:rPr>
           <w:rFonts w:asciiTheme="majorEastAsia" w:eastAsiaTheme="majorEastAsia" w:hAnsiTheme="majorEastAsia" w:cs="Malgun Gothic"/>
           <w:sz w:val="28"/>
+          <w:lang w:eastAsia="ko-KR"/>
         </w:rPr>
       </w:pPr>
     </w:p>
@@ -1091,6 +1118,7 @@
         <w:rPr>
           <w:rFonts w:asciiTheme="majorEastAsia" w:eastAsiaTheme="majorEastAsia" w:hAnsiTheme="majorEastAsia" w:cs="Malgun Gothic" w:hint="eastAsia"/>
           <w:sz w:val="28"/>
+          <w:lang w:eastAsia="ko-KR"/>
         </w:rPr>
         <w:t>中</w:t>
       </w:r>
@@ -1098,6 +1126,7 @@
         <w:rPr>
           <w:rFonts w:asciiTheme="majorEastAsia" w:eastAsiaTheme="majorEastAsia" w:hAnsiTheme="majorEastAsia" w:cs="MS Mincho"/>
           <w:sz w:val="28"/>
+          <w:lang w:eastAsia="ko-KR"/>
         </w:rPr>
         <w:t>国</w:t>
       </w:r>
@@ -1105,6 +1134,7 @@
         <w:rPr>
           <w:rFonts w:asciiTheme="majorEastAsia" w:eastAsiaTheme="majorEastAsia" w:hAnsiTheme="majorEastAsia" w:cs="Malgun Gothic" w:hint="eastAsia"/>
           <w:sz w:val="28"/>
+          <w:lang w:eastAsia="ko-KR"/>
         </w:rPr>
         <w:t>料理很好吃</w:t>
       </w:r>
@@ -1202,12 +1232,14 @@
         <w:rPr>
           <w:rFonts w:asciiTheme="majorEastAsia" w:eastAsiaTheme="majorEastAsia" w:hAnsiTheme="majorEastAsia" w:cs="Malgun Gothic"/>
           <w:sz w:val="28"/>
-        </w:rPr>
-      </w:pPr>
-      <w:r>
-        <w:rPr>
-          <w:rFonts w:asciiTheme="majorEastAsia" w:eastAsiaTheme="majorEastAsia" w:hAnsiTheme="majorEastAsia" w:cs="Malgun Gothic" w:hint="eastAsia"/>
-          <w:sz w:val="28"/>
+          <w:lang w:eastAsia="ko-KR"/>
+        </w:rPr>
+      </w:pPr>
+      <w:r>
+        <w:rPr>
+          <w:rFonts w:asciiTheme="majorEastAsia" w:eastAsiaTheme="majorEastAsia" w:hAnsiTheme="majorEastAsia" w:cs="Malgun Gothic" w:hint="eastAsia"/>
+          <w:sz w:val="28"/>
+          <w:lang w:eastAsia="ko-KR"/>
         </w:rPr>
         <w:t>我的朋友是</w:t>
       </w:r>
@@ -1215,6 +1247,7 @@
         <w:rPr>
           <w:rFonts w:asciiTheme="majorEastAsia" w:eastAsiaTheme="majorEastAsia" w:hAnsiTheme="majorEastAsia" w:cs="SimSun"/>
           <w:sz w:val="28"/>
+          <w:lang w:eastAsia="ko-KR"/>
         </w:rPr>
         <w:t>韩国</w:t>
       </w:r>
@@ -1222,6 +1255,7 @@
         <w:rPr>
           <w:rFonts w:asciiTheme="majorEastAsia" w:eastAsiaTheme="majorEastAsia" w:hAnsiTheme="majorEastAsia" w:cs="Malgun Gothic" w:hint="eastAsia"/>
           <w:sz w:val="28"/>
+          <w:lang w:eastAsia="ko-KR"/>
         </w:rPr>
         <w:t>人</w:t>
       </w:r>
@@ -1233,6 +1267,7 @@
         <w:rPr>
           <w:rFonts w:asciiTheme="majorEastAsia" w:eastAsiaTheme="majorEastAsia" w:hAnsiTheme="majorEastAsia" w:cs="Malgun Gothic"/>
           <w:sz w:val="28"/>
+          <w:lang w:eastAsia="ko-KR"/>
         </w:rPr>
       </w:pPr>
     </w:p>
@@ -1286,6 +1321,7 @@
         <w:rPr>
           <w:rFonts w:asciiTheme="majorEastAsia" w:eastAsiaTheme="majorEastAsia" w:hAnsiTheme="majorEastAsia" w:cs="Malgun Gothic"/>
           <w:sz w:val="28"/>
+          <w:lang w:eastAsia="ko-KR"/>
         </w:rPr>
       </w:pPr>
       <w:r>
@@ -1334,14 +1370,7 @@
           <w:sz w:val="28"/>
           <w:lang w:eastAsia="ko-KR"/>
         </w:rPr>
-        <w:t>里</w:t>
-      </w:r>
-      <w:r>
-        <w:rPr>
-          <w:rFonts w:asciiTheme="majorEastAsia" w:eastAsiaTheme="majorEastAsia" w:hAnsiTheme="majorEastAsia" w:cs="Malgun Gothic" w:hint="eastAsia"/>
-          <w:sz w:val="28"/>
-        </w:rPr>
-        <w:t>？</w:t>
+        <w:t>里？</w:t>
       </w:r>
     </w:p>
     <w:p>
@@ -1422,6 +1451,7 @@
         <w:rPr>
           <w:rFonts w:asciiTheme="majorEastAsia" w:eastAsiaTheme="majorEastAsia" w:hAnsiTheme="majorEastAsia" w:cs="Malgun Gothic"/>
           <w:sz w:val="28"/>
+          <w:lang w:eastAsia="ko-KR"/>
         </w:rPr>
       </w:pPr>
       <w:r>
@@ -1454,14 +1484,7 @@
           <w:sz w:val="28"/>
           <w:lang w:eastAsia="ko-KR"/>
         </w:rPr>
-        <w:t>人</w:t>
-      </w:r>
-      <w:r>
-        <w:rPr>
-          <w:rFonts w:asciiTheme="majorEastAsia" w:eastAsiaTheme="majorEastAsia" w:hAnsiTheme="majorEastAsia" w:cs="Malgun Gothic" w:hint="eastAsia"/>
-          <w:sz w:val="28"/>
-        </w:rPr>
-        <w:t>？</w:t>
+        <w:t>人？</w:t>
       </w:r>
     </w:p>
     <w:p>
@@ -2130,6 +2153,7 @@
         <w:rPr>
           <w:rFonts w:asciiTheme="majorEastAsia" w:eastAsiaTheme="majorEastAsia" w:hAnsiTheme="majorEastAsia" w:cs="Malgun Gothic"/>
           <w:sz w:val="28"/>
+          <w:lang w:eastAsia="ko-KR"/>
         </w:rPr>
       </w:pPr>
       <w:r>
@@ -2168,6 +2192,7 @@
         <w:rPr>
           <w:rFonts w:asciiTheme="majorEastAsia" w:eastAsiaTheme="majorEastAsia" w:hAnsiTheme="majorEastAsia" w:cs="Malgun Gothic" w:hint="eastAsia"/>
           <w:sz w:val="28"/>
+          <w:lang w:eastAsia="ko-KR"/>
         </w:rPr>
         <w:t>去</w:t>
       </w:r>
@@ -2175,6 +2200,7 @@
         <w:rPr>
           <w:rFonts w:asciiTheme="majorEastAsia" w:eastAsiaTheme="majorEastAsia" w:hAnsiTheme="majorEastAsia" w:cs="MS Mincho"/>
           <w:sz w:val="28"/>
+          <w:lang w:eastAsia="ko-KR"/>
         </w:rPr>
         <w:t>哪</w:t>
       </w:r>
@@ -2182,6 +2208,7 @@
         <w:rPr>
           <w:rFonts w:asciiTheme="majorEastAsia" w:eastAsiaTheme="majorEastAsia" w:hAnsiTheme="majorEastAsia" w:cs="Malgun Gothic" w:hint="eastAsia"/>
           <w:sz w:val="28"/>
+          <w:lang w:eastAsia="ko-KR"/>
         </w:rPr>
         <w:t>里？</w:t>
       </w:r>
@@ -2450,6 +2477,7 @@
         <w:rPr>
           <w:rFonts w:asciiTheme="majorEastAsia" w:eastAsiaTheme="majorEastAsia" w:hAnsiTheme="majorEastAsia" w:cs="Malgun Gothic"/>
           <w:sz w:val="28"/>
+          <w:lang w:eastAsia="ko-KR"/>
         </w:rPr>
       </w:pPr>
       <w:bookmarkStart w:id="5" w:name="OLE_LINK6"/>
@@ -2467,19 +2495,13 @@
           <w:sz w:val="28"/>
           <w:lang w:eastAsia="ko-KR"/>
         </w:rPr>
-        <w:t xml:space="preserve"> </w:t>
-      </w:r>
-      <w:r>
-        <w:rPr>
-          <w:rFonts w:asciiTheme="majorEastAsia" w:eastAsiaTheme="majorEastAsia" w:hAnsiTheme="majorEastAsia" w:cs="Malgun Gothic" w:hint="eastAsia"/>
-          <w:sz w:val="28"/>
-        </w:rPr>
-        <w:t>走</w:t>
+        <w:t xml:space="preserve"> 走</w:t>
       </w:r>
       <w:r>
         <w:rPr>
           <w:rFonts w:asciiTheme="majorEastAsia" w:eastAsiaTheme="majorEastAsia" w:hAnsiTheme="majorEastAsia" w:cs="SimSun"/>
           <w:sz w:val="28"/>
+          <w:lang w:eastAsia="ko-KR"/>
         </w:rPr>
         <w:t>进</w:t>
       </w:r>
@@ -2487,6 +2509,7 @@
         <w:rPr>
           <w:rFonts w:asciiTheme="majorEastAsia" w:eastAsiaTheme="majorEastAsia" w:hAnsiTheme="majorEastAsia" w:cs="Malgun Gothic" w:hint="eastAsia"/>
           <w:sz w:val="28"/>
+          <w:lang w:eastAsia="ko-KR"/>
         </w:rPr>
         <w:t>，</w:t>
       </w:r>
@@ -2494,6 +2517,7 @@
         <w:rPr>
           <w:rFonts w:asciiTheme="majorEastAsia" w:eastAsiaTheme="majorEastAsia" w:hAnsiTheme="majorEastAsia" w:cs="SimSun"/>
           <w:sz w:val="28"/>
+          <w:lang w:eastAsia="ko-KR"/>
         </w:rPr>
         <w:t>进</w:t>
       </w:r>
@@ -2501,6 +2525,7 @@
         <w:rPr>
           <w:rFonts w:asciiTheme="majorEastAsia" w:eastAsiaTheme="majorEastAsia" w:hAnsiTheme="majorEastAsia" w:cs="Malgun Gothic" w:hint="eastAsia"/>
           <w:sz w:val="28"/>
+          <w:lang w:eastAsia="ko-KR"/>
         </w:rPr>
         <w:t>去</w:t>
       </w:r>
@@ -3142,19 +3167,20 @@
         <w:snapToGrid w:val="0"/>
         <w:spacing w:after="50"/>
         <w:rPr>
-          <w:rFonts w:asciiTheme="majorEastAsia" w:eastAsiaTheme="majorEastAsia" w:hAnsiTheme="majorEastAsia" w:cs="Malgun Gothic" w:hint="eastAsia"/>
-          <w:sz w:val="28"/>
-          <w:lang w:eastAsia="ko-KR"/>
-        </w:rPr>
-      </w:pPr>
-    </w:p>
-    <w:p>
-      <w:pPr>
-        <w:snapToGrid w:val="0"/>
-        <w:spacing w:after="50"/>
-        <w:rPr>
-          <w:rFonts w:asciiTheme="majorEastAsia" w:eastAsiaTheme="majorEastAsia" w:hAnsiTheme="majorEastAsia" w:cs="Malgun Gothic" w:hint="eastAsia"/>
-          <w:sz w:val="28"/>
+          <w:rFonts w:asciiTheme="majorEastAsia" w:eastAsiaTheme="majorEastAsia" w:hAnsiTheme="majorEastAsia" w:cs="Malgun Gothic"/>
+          <w:sz w:val="28"/>
+          <w:lang w:eastAsia="ko-KR"/>
+        </w:rPr>
+      </w:pPr>
+    </w:p>
+    <w:p>
+      <w:pPr>
+        <w:snapToGrid w:val="0"/>
+        <w:spacing w:after="50"/>
+        <w:rPr>
+          <w:rFonts w:asciiTheme="majorEastAsia" w:eastAsiaTheme="majorEastAsia" w:hAnsiTheme="majorEastAsia" w:cs="Malgun Gothic"/>
+          <w:sz w:val="28"/>
+          <w:lang w:eastAsia="ko-KR"/>
         </w:rPr>
       </w:pPr>
       <w:r>
@@ -3171,14 +3197,7 @@
           <w:sz w:val="28"/>
           <w:lang w:eastAsia="ko-KR"/>
         </w:rPr>
-        <w:t xml:space="preserve"> </w:t>
-      </w:r>
-      <w:r>
-        <w:rPr>
-          <w:rFonts w:asciiTheme="majorEastAsia" w:eastAsiaTheme="majorEastAsia" w:hAnsiTheme="majorEastAsia" w:cs="Malgun Gothic" w:hint="eastAsia"/>
-          <w:sz w:val="28"/>
-        </w:rPr>
-        <w:t>吃 喝</w:t>
+        <w:t xml:space="preserve"> 吃 喝</w:t>
       </w:r>
     </w:p>
     <w:p>
@@ -3215,6 +3234,7 @@
         <w:rPr>
           <w:rFonts w:asciiTheme="majorEastAsia" w:eastAsiaTheme="majorEastAsia" w:hAnsiTheme="majorEastAsia" w:cs="Malgun Gothic"/>
           <w:sz w:val="28"/>
+          <w:lang w:eastAsia="ko-KR"/>
         </w:rPr>
       </w:pPr>
       <w:r>
@@ -3237,6 +3257,7 @@
         <w:rPr>
           <w:rFonts w:asciiTheme="majorEastAsia" w:eastAsiaTheme="majorEastAsia" w:hAnsiTheme="majorEastAsia" w:cs="SimSun"/>
           <w:sz w:val="28"/>
+          <w:lang w:eastAsia="ko-KR"/>
         </w:rPr>
         <w:t>见</w:t>
       </w:r>
@@ -3244,6 +3265,7 @@
         <w:rPr>
           <w:rFonts w:asciiTheme="majorEastAsia" w:eastAsiaTheme="majorEastAsia" w:hAnsiTheme="majorEastAsia" w:cs="Malgun Gothic" w:hint="eastAsia"/>
           <w:sz w:val="28"/>
+          <w:lang w:eastAsia="ko-KR"/>
         </w:rPr>
         <w:t>面</w:t>
       </w:r>
@@ -3253,7 +3275,7 @@
         <w:snapToGrid w:val="0"/>
         <w:spacing w:after="50"/>
         <w:rPr>
-          <w:rFonts w:asciiTheme="majorEastAsia" w:eastAsiaTheme="majorEastAsia" w:hAnsiTheme="majorEastAsia" w:cs="Malgun Gothic" w:hint="eastAsia"/>
+          <w:rFonts w:asciiTheme="majorEastAsia" w:eastAsiaTheme="majorEastAsia" w:hAnsiTheme="majorEastAsia" w:cs="Malgun Gothic"/>
           <w:sz w:val="28"/>
           <w:lang w:eastAsia="ko-KR"/>
         </w:rPr>
@@ -3280,7 +3302,7 @@
         <w:snapToGrid w:val="0"/>
         <w:spacing w:after="50"/>
         <w:rPr>
-          <w:rFonts w:asciiTheme="majorEastAsia" w:eastAsiaTheme="majorEastAsia" w:hAnsiTheme="majorEastAsia" w:cs="Malgun Gothic" w:hint="eastAsia"/>
+          <w:rFonts w:asciiTheme="majorEastAsia" w:eastAsiaTheme="majorEastAsia" w:hAnsiTheme="majorEastAsia" w:cs="Malgun Gothic"/>
           <w:sz w:val="28"/>
           <w:lang w:eastAsia="ko-KR"/>
         </w:rPr>
@@ -3343,8 +3365,16 @@
         <w:rPr>
           <w:rFonts w:asciiTheme="majorEastAsia" w:eastAsiaTheme="majorEastAsia" w:hAnsiTheme="majorEastAsia" w:cs="Malgun Gothic" w:hint="eastAsia"/>
           <w:sz w:val="28"/>
-        </w:rPr>
-        <w:t>用于动词词干后面的终结词尾。表示提议一起做某事或接受对方的请求。</w:t>
+          <w:lang w:eastAsia="ko-KR"/>
+        </w:rPr>
+        <w:t>用于动词词干后面的终结词尾。</w:t>
+      </w:r>
+      <w:r>
+        <w:rPr>
+          <w:rFonts w:asciiTheme="majorEastAsia" w:eastAsiaTheme="majorEastAsia" w:hAnsiTheme="majorEastAsia" w:cs="Malgun Gothic" w:hint="eastAsia"/>
+          <w:sz w:val="28"/>
+        </w:rPr>
+        <w:t>表示提议一起做某事或接受对方的请求。</w:t>
       </w:r>
       <w:r>
         <w:rPr>
@@ -3392,7 +3422,7 @@
         <w:snapToGrid w:val="0"/>
         <w:spacing w:after="50"/>
         <w:rPr>
-          <w:rFonts w:asciiTheme="majorEastAsia" w:eastAsiaTheme="majorEastAsia" w:hAnsiTheme="majorEastAsia" w:cs="Malgun Gothic" w:hint="eastAsia"/>
+          <w:rFonts w:asciiTheme="majorEastAsia" w:eastAsiaTheme="majorEastAsia" w:hAnsiTheme="majorEastAsia" w:cs="Malgun Gothic"/>
           <w:sz w:val="28"/>
           <w:lang w:eastAsia="ko-KR"/>
         </w:rPr>
@@ -3507,7 +3537,7 @@
         <w:snapToGrid w:val="0"/>
         <w:spacing w:after="50"/>
         <w:rPr>
-          <w:rFonts w:asciiTheme="majorEastAsia" w:eastAsiaTheme="majorEastAsia" w:hAnsiTheme="majorEastAsia" w:cs="Malgun Gothic" w:hint="eastAsia"/>
+          <w:rFonts w:asciiTheme="majorEastAsia" w:eastAsiaTheme="majorEastAsia" w:hAnsiTheme="majorEastAsia" w:cs="Malgun Gothic"/>
           <w:sz w:val="28"/>
           <w:lang w:eastAsia="ko-KR"/>
         </w:rPr>
@@ -3614,7 +3644,7 @@
         <w:snapToGrid w:val="0"/>
         <w:spacing w:after="50"/>
         <w:rPr>
-          <w:rFonts w:asciiTheme="majorEastAsia" w:eastAsiaTheme="majorEastAsia" w:hAnsiTheme="majorEastAsia" w:cs="MS Mincho" w:hint="eastAsia"/>
+          <w:rFonts w:asciiTheme="majorEastAsia" w:eastAsiaTheme="majorEastAsia" w:hAnsiTheme="majorEastAsia" w:cs="MS Mincho"/>
           <w:sz w:val="28"/>
           <w:lang w:eastAsia="ko-KR"/>
         </w:rPr>
@@ -3747,7 +3777,7 @@
         <w:snapToGrid w:val="0"/>
         <w:spacing w:after="50"/>
         <w:rPr>
-          <w:rFonts w:asciiTheme="majorEastAsia" w:eastAsiaTheme="majorEastAsia" w:hAnsiTheme="majorEastAsia" w:cs="Malgun Gothic" w:hint="eastAsia"/>
+          <w:rFonts w:asciiTheme="majorEastAsia" w:eastAsiaTheme="majorEastAsia" w:hAnsiTheme="majorEastAsia" w:cs="Malgun Gothic"/>
           <w:sz w:val="28"/>
           <w:lang w:eastAsia="ko-KR"/>
         </w:rPr>
@@ -3830,7 +3860,7 @@
         <w:snapToGrid w:val="0"/>
         <w:spacing w:after="50"/>
         <w:rPr>
-          <w:rFonts w:asciiTheme="majorEastAsia" w:eastAsiaTheme="majorEastAsia" w:hAnsiTheme="majorEastAsia" w:cs="Malgun Gothic" w:hint="eastAsia"/>
+          <w:rFonts w:asciiTheme="majorEastAsia" w:eastAsiaTheme="majorEastAsia" w:hAnsiTheme="majorEastAsia" w:cs="Malgun Gothic"/>
           <w:sz w:val="28"/>
           <w:lang w:eastAsia="ko-KR"/>
         </w:rPr>
@@ -3913,19 +3943,20 @@
         <w:snapToGrid w:val="0"/>
         <w:spacing w:after="50"/>
         <w:rPr>
-          <w:rFonts w:asciiTheme="majorEastAsia" w:eastAsiaTheme="majorEastAsia" w:hAnsiTheme="majorEastAsia" w:cs="Malgun Gothic" w:hint="eastAsia"/>
-          <w:sz w:val="28"/>
-          <w:lang w:eastAsia="ko-KR"/>
-        </w:rPr>
-      </w:pPr>
-    </w:p>
-    <w:p>
-      <w:pPr>
-        <w:snapToGrid w:val="0"/>
-        <w:spacing w:after="50"/>
-        <w:rPr>
-          <w:rFonts w:asciiTheme="majorEastAsia" w:eastAsiaTheme="majorEastAsia" w:hAnsiTheme="majorEastAsia" w:cs="Malgun Gothic" w:hint="eastAsia"/>
-          <w:sz w:val="28"/>
+          <w:rFonts w:asciiTheme="majorEastAsia" w:eastAsiaTheme="majorEastAsia" w:hAnsiTheme="majorEastAsia" w:cs="Malgun Gothic"/>
+          <w:sz w:val="28"/>
+          <w:lang w:eastAsia="ko-KR"/>
+        </w:rPr>
+      </w:pPr>
+    </w:p>
+    <w:p>
+      <w:pPr>
+        <w:snapToGrid w:val="0"/>
+        <w:spacing w:after="50"/>
+        <w:rPr>
+          <w:rFonts w:asciiTheme="majorEastAsia" w:eastAsiaTheme="majorEastAsia" w:hAnsiTheme="majorEastAsia" w:cs="Malgun Gothic"/>
+          <w:sz w:val="28"/>
+          <w:lang w:eastAsia="ko-KR"/>
         </w:rPr>
       </w:pPr>
       <w:bookmarkStart w:id="6" w:name="OLE_LINK7"/>
@@ -3944,19 +3975,13 @@
           <w:sz w:val="28"/>
           <w:lang w:eastAsia="ko-KR"/>
         </w:rPr>
-        <w:t xml:space="preserve"> </w:t>
-      </w:r>
-      <w:r>
-        <w:rPr>
-          <w:rFonts w:asciiTheme="majorEastAsia" w:eastAsiaTheme="majorEastAsia" w:hAnsiTheme="majorEastAsia" w:cs="Malgun Gothic" w:hint="eastAsia"/>
-          <w:sz w:val="28"/>
-        </w:rPr>
-        <w:t>一</w:t>
+        <w:t xml:space="preserve"> 一</w:t>
       </w:r>
       <w:r>
         <w:rPr>
           <w:rFonts w:asciiTheme="majorEastAsia" w:eastAsiaTheme="majorEastAsia" w:hAnsiTheme="majorEastAsia" w:cs="MS Mincho"/>
           <w:sz w:val="28"/>
+          <w:lang w:eastAsia="ko-KR"/>
         </w:rPr>
         <w:t>会儿</w:t>
       </w:r>
@@ -3966,8 +3991,9 @@
         <w:snapToGrid w:val="0"/>
         <w:spacing w:after="50"/>
         <w:rPr>
-          <w:rFonts w:asciiTheme="majorEastAsia" w:eastAsiaTheme="majorEastAsia" w:hAnsiTheme="majorEastAsia" w:cs="Malgun Gothic" w:hint="eastAsia"/>
-          <w:sz w:val="28"/>
+          <w:rFonts w:asciiTheme="majorEastAsia" w:eastAsiaTheme="majorEastAsia" w:hAnsiTheme="majorEastAsia" w:cs="Malgun Gothic"/>
+          <w:sz w:val="28"/>
+          <w:lang w:eastAsia="ko-KR"/>
         </w:rPr>
       </w:pPr>
       <w:bookmarkStart w:id="7" w:name="OLE_LINK8"/>
@@ -3985,22 +4011,15 @@
           <w:sz w:val="28"/>
           <w:lang w:eastAsia="ko-KR"/>
         </w:rPr>
-        <w:t xml:space="preserve"> </w:t>
-      </w:r>
-      <w:r>
-        <w:rPr>
-          <w:rFonts w:asciiTheme="majorEastAsia" w:eastAsiaTheme="majorEastAsia" w:hAnsiTheme="majorEastAsia" w:cs="Malgun Gothic" w:hint="eastAsia"/>
-          <w:sz w:val="28"/>
-        </w:rPr>
-        <w:t>坐</w:t>
-      </w:r>
-    </w:p>
-    <w:p>
-      <w:pPr>
-        <w:snapToGrid w:val="0"/>
-        <w:spacing w:after="50"/>
-        <w:rPr>
-          <w:rFonts w:asciiTheme="majorEastAsia" w:eastAsiaTheme="majorEastAsia" w:hAnsiTheme="majorEastAsia" w:cs="Malgun Gothic" w:hint="eastAsia"/>
+        <w:t xml:space="preserve"> 坐</w:t>
+      </w:r>
+    </w:p>
+    <w:p>
+      <w:pPr>
+        <w:snapToGrid w:val="0"/>
+        <w:spacing w:after="50"/>
+        <w:rPr>
+          <w:rFonts w:asciiTheme="majorEastAsia" w:eastAsiaTheme="majorEastAsia" w:hAnsiTheme="majorEastAsia" w:cs="Malgun Gothic"/>
           <w:sz w:val="28"/>
           <w:lang w:eastAsia="ko-KR"/>
         </w:rPr>
@@ -4019,23 +4038,7 @@
           <w:sz w:val="28"/>
           <w:lang w:eastAsia="ko-KR"/>
         </w:rPr>
-        <w:t xml:space="preserve"> 点(</w:t>
-      </w:r>
-      <w:r>
-        <w:rPr>
-          <w:rFonts w:asciiTheme="majorEastAsia" w:eastAsiaTheme="majorEastAsia" w:hAnsiTheme="majorEastAsia" w:cs="Malgun Gothic" w:hint="eastAsia"/>
-          <w:sz w:val="28"/>
-          <w:lang w:eastAsia="ko-KR"/>
-        </w:rPr>
-        <w:t>菜</w:t>
-      </w:r>
-      <w:r>
-        <w:rPr>
-          <w:rFonts w:asciiTheme="majorEastAsia" w:eastAsiaTheme="majorEastAsia" w:hAnsiTheme="majorEastAsia" w:cs="Malgun Gothic" w:hint="eastAsia"/>
-          <w:sz w:val="28"/>
-          <w:lang w:eastAsia="ko-KR"/>
-        </w:rPr>
-        <w:t>)</w:t>
+        <w:t xml:space="preserve"> 点(菜)</w:t>
       </w:r>
     </w:p>
     <w:bookmarkEnd w:id="7"/>
@@ -4044,18 +4047,18 @@
         <w:snapToGrid w:val="0"/>
         <w:spacing w:after="50"/>
         <w:rPr>
-          <w:rFonts w:asciiTheme="majorEastAsia" w:eastAsiaTheme="majorEastAsia" w:hAnsiTheme="majorEastAsia" w:cs="Malgun Gothic" w:hint="eastAsia"/>
-          <w:sz w:val="28"/>
-          <w:lang w:eastAsia="ko-KR"/>
-        </w:rPr>
-      </w:pPr>
-    </w:p>
-    <w:p>
-      <w:pPr>
-        <w:snapToGrid w:val="0"/>
-        <w:spacing w:after="50"/>
-        <w:rPr>
-          <w:rFonts w:asciiTheme="majorEastAsia" w:eastAsiaTheme="majorEastAsia" w:hAnsiTheme="majorEastAsia" w:cs="Malgun Gothic" w:hint="eastAsia"/>
+          <w:rFonts w:asciiTheme="majorEastAsia" w:eastAsiaTheme="majorEastAsia" w:hAnsiTheme="majorEastAsia" w:cs="Malgun Gothic"/>
+          <w:sz w:val="28"/>
+          <w:lang w:eastAsia="ko-KR"/>
+        </w:rPr>
+      </w:pPr>
+    </w:p>
+    <w:p>
+      <w:pPr>
+        <w:snapToGrid w:val="0"/>
+        <w:spacing w:after="50"/>
+        <w:rPr>
+          <w:rFonts w:asciiTheme="majorEastAsia" w:eastAsiaTheme="majorEastAsia" w:hAnsiTheme="majorEastAsia" w:cs="Malgun Gothic"/>
           <w:sz w:val="28"/>
           <w:lang w:eastAsia="ko-KR"/>
         </w:rPr>
@@ -4087,7 +4090,9 @@
       <w:r>
         <w:rPr>
           <w:rFonts w:ascii="Malgun Gothic" w:eastAsia="Malgun Gothic" w:hAnsi="Malgun Gothic" w:cs="Malgun Gothic"/>
-          <w:sz w:val="28"/>
+          <w:color w:val="FFC000" w:themeColor="accent4"/>
+          <w:sz w:val="28"/>
+          <w:u w:val="double"/>
           <w:lang w:eastAsia="ko-KR"/>
         </w:rPr>
         <w:t>씨</w:t>
@@ -4202,14 +4207,16 @@
         <w:snapToGrid w:val="0"/>
         <w:spacing w:after="50"/>
         <w:rPr>
-          <w:rFonts w:asciiTheme="majorEastAsia" w:eastAsiaTheme="majorEastAsia" w:hAnsiTheme="majorEastAsia" w:cs="Malgun Gothic" w:hint="eastAsia"/>
-          <w:sz w:val="28"/>
-        </w:rPr>
-      </w:pPr>
-      <w:r>
-        <w:rPr>
-          <w:rFonts w:asciiTheme="majorEastAsia" w:eastAsiaTheme="majorEastAsia" w:hAnsiTheme="majorEastAsia" w:cs="Malgun Gothic" w:hint="eastAsia"/>
-          <w:sz w:val="28"/>
+          <w:rFonts w:asciiTheme="majorEastAsia" w:eastAsiaTheme="majorEastAsia" w:hAnsiTheme="majorEastAsia" w:cs="Malgun Gothic"/>
+          <w:sz w:val="28"/>
+          <w:lang w:eastAsia="ko-KR"/>
+        </w:rPr>
+      </w:pPr>
+      <w:r>
+        <w:rPr>
+          <w:rFonts w:asciiTheme="majorEastAsia" w:eastAsiaTheme="majorEastAsia" w:hAnsiTheme="majorEastAsia" w:cs="Malgun Gothic" w:hint="eastAsia"/>
+          <w:sz w:val="28"/>
+          <w:lang w:eastAsia="ko-KR"/>
         </w:rPr>
         <w:t xml:space="preserve">- </w:t>
       </w:r>
@@ -4251,22 +4258,15 @@
           <w:sz w:val="28"/>
           <w:lang w:eastAsia="ko-KR"/>
         </w:rPr>
-        <w:t xml:space="preserve">. </w:t>
-      </w:r>
-      <w:r>
-        <w:rPr>
-          <w:rFonts w:asciiTheme="majorEastAsia" w:eastAsiaTheme="majorEastAsia" w:hAnsiTheme="majorEastAsia" w:cs="Malgun Gothic" w:hint="eastAsia"/>
-          <w:sz w:val="28"/>
-        </w:rPr>
-        <w:t>去食堂</w:t>
-      </w:r>
-    </w:p>
-    <w:p>
-      <w:pPr>
-        <w:snapToGrid w:val="0"/>
-        <w:spacing w:after="50"/>
-        <w:rPr>
-          <w:rFonts w:asciiTheme="majorEastAsia" w:eastAsiaTheme="majorEastAsia" w:hAnsiTheme="majorEastAsia" w:cs="Malgun Gothic" w:hint="eastAsia"/>
+        <w:t>. 去食堂</w:t>
+      </w:r>
+    </w:p>
+    <w:p>
+      <w:pPr>
+        <w:snapToGrid w:val="0"/>
+        <w:spacing w:after="50"/>
+        <w:rPr>
+          <w:rFonts w:asciiTheme="majorEastAsia" w:eastAsiaTheme="majorEastAsia" w:hAnsiTheme="majorEastAsia" w:cs="Malgun Gothic"/>
           <w:sz w:val="28"/>
           <w:lang w:eastAsia="ko-KR"/>
         </w:rPr>
@@ -4333,7 +4333,7 @@
         <w:snapToGrid w:val="0"/>
         <w:spacing w:after="50"/>
         <w:rPr>
-          <w:rFonts w:asciiTheme="majorEastAsia" w:eastAsiaTheme="majorEastAsia" w:hAnsiTheme="majorEastAsia" w:cs="Malgun Gothic" w:hint="eastAsia"/>
+          <w:rFonts w:asciiTheme="majorEastAsia" w:eastAsiaTheme="majorEastAsia" w:hAnsiTheme="majorEastAsia" w:cs="Malgun Gothic"/>
           <w:sz w:val="28"/>
           <w:lang w:eastAsia="ko-KR"/>
         </w:rPr>
@@ -4400,7 +4400,7 @@
         <w:snapToGrid w:val="0"/>
         <w:spacing w:after="50"/>
         <w:rPr>
-          <w:rFonts w:asciiTheme="majorEastAsia" w:eastAsiaTheme="majorEastAsia" w:hAnsiTheme="majorEastAsia" w:cs="SimSun" w:hint="eastAsia"/>
+          <w:rFonts w:asciiTheme="majorEastAsia" w:eastAsiaTheme="majorEastAsia" w:hAnsiTheme="majorEastAsia" w:cs="SimSun"/>
           <w:sz w:val="28"/>
           <w:lang w:eastAsia="ko-KR"/>
         </w:rPr>
@@ -4469,208 +4469,212 @@
         </w:rPr>
         <w:t>吗</w:t>
       </w:r>
-      <w:r>
-        <w:rPr>
-          <w:rFonts w:asciiTheme="majorEastAsia" w:eastAsiaTheme="majorEastAsia" w:hAnsiTheme="majorEastAsia" w:cs="SimSun" w:hint="eastAsia"/>
-          <w:sz w:val="28"/>
-          <w:lang w:eastAsia="ko-KR"/>
-        </w:rPr>
-        <w:t>？</w:t>
-      </w:r>
-    </w:p>
-    <w:p>
-      <w:pPr>
-        <w:snapToGrid w:val="0"/>
-        <w:spacing w:after="50"/>
-        <w:rPr>
-          <w:rFonts w:asciiTheme="majorEastAsia" w:eastAsiaTheme="majorEastAsia" w:hAnsiTheme="majorEastAsia" w:cs="Malgun Gothic" w:hint="eastAsia"/>
-          <w:sz w:val="28"/>
-          <w:lang w:eastAsia="ko-KR"/>
-        </w:rPr>
-      </w:pPr>
-      <w:r>
-        <w:rPr>
-          <w:rFonts w:asciiTheme="majorEastAsia" w:eastAsiaTheme="majorEastAsia" w:hAnsiTheme="majorEastAsia" w:cs="SimSun" w:hint="eastAsia"/>
-          <w:sz w:val="28"/>
-          <w:lang w:eastAsia="ko-KR"/>
-        </w:rPr>
-        <w:t xml:space="preserve">- </w:t>
-      </w:r>
-      <w:r>
-        <w:rPr>
-          <w:rFonts w:ascii="Malgun Gothic" w:eastAsia="Malgun Gothic" w:hAnsi="Malgun Gothic" w:cs="Malgun Gothic"/>
-          <w:sz w:val="28"/>
-          <w:lang w:eastAsia="ko-KR"/>
-        </w:rPr>
-        <w:t>네</w:t>
-      </w:r>
-      <w:r>
-        <w:rPr>
-          <w:rFonts w:asciiTheme="majorEastAsia" w:eastAsiaTheme="majorEastAsia" w:hAnsiTheme="majorEastAsia" w:cs="Malgun Gothic" w:hint="eastAsia"/>
-          <w:sz w:val="28"/>
-          <w:lang w:eastAsia="ko-KR"/>
-        </w:rPr>
-        <w:t xml:space="preserve">, </w:t>
-      </w:r>
-      <w:r>
-        <w:rPr>
-          <w:rFonts w:ascii="Malgun Gothic" w:eastAsia="Malgun Gothic" w:hAnsi="Malgun Gothic" w:cs="Malgun Gothic"/>
-          <w:sz w:val="28"/>
-          <w:lang w:eastAsia="ko-KR"/>
-        </w:rPr>
-        <w:t>그럽</w:t>
-      </w:r>
-      <w:r>
-        <w:rPr>
-          <w:rFonts w:ascii="Malgun Gothic" w:eastAsia="Malgun Gothic" w:hAnsi="Malgun Gothic" w:cs="Malgun Gothic"/>
-          <w:sz w:val="28"/>
-          <w:lang w:eastAsia="ko-KR"/>
-        </w:rPr>
-        <w:t>시다</w:t>
-      </w:r>
-      <w:r>
-        <w:rPr>
-          <w:rFonts w:asciiTheme="majorEastAsia" w:eastAsiaTheme="majorEastAsia" w:hAnsiTheme="majorEastAsia" w:cs="Malgun Gothic" w:hint="eastAsia"/>
-          <w:sz w:val="28"/>
-          <w:lang w:eastAsia="ko-KR"/>
-        </w:rPr>
-        <w:t xml:space="preserve">. </w:t>
-      </w:r>
-      <w:r>
-        <w:rPr>
-          <w:rFonts w:asciiTheme="majorEastAsia" w:eastAsiaTheme="majorEastAsia" w:hAnsiTheme="majorEastAsia" w:cs="Malgun Gothic" w:hint="eastAsia"/>
-          <w:sz w:val="28"/>
-          <w:lang w:eastAsia="ko-KR"/>
-        </w:rPr>
-        <w:t>好呀，一起去</w:t>
-      </w:r>
-      <w:r>
-        <w:rPr>
-          <w:rFonts w:asciiTheme="majorEastAsia" w:eastAsiaTheme="majorEastAsia" w:hAnsiTheme="majorEastAsia" w:cs="MS Mincho"/>
-          <w:sz w:val="28"/>
-          <w:lang w:eastAsia="ko-KR"/>
-        </w:rPr>
-        <w:t>吧</w:t>
-      </w:r>
-    </w:p>
-    <w:p>
-      <w:pPr>
-        <w:snapToGrid w:val="0"/>
-        <w:spacing w:after="50"/>
-        <w:rPr>
-          <w:rFonts w:asciiTheme="majorEastAsia" w:eastAsiaTheme="majorEastAsia" w:hAnsiTheme="majorEastAsia" w:cs="Malgun Gothic" w:hint="eastAsia"/>
-          <w:sz w:val="28"/>
-          <w:lang w:eastAsia="ko-KR"/>
-        </w:rPr>
-      </w:pPr>
       <w:bookmarkStart w:id="8" w:name="_GoBack"/>
       <w:bookmarkEnd w:id="8"/>
-    </w:p>
-    <w:p>
-      <w:pPr>
-        <w:snapToGrid w:val="0"/>
-        <w:spacing w:after="50"/>
-        <w:rPr>
-          <w:rFonts w:asciiTheme="majorEastAsia" w:eastAsiaTheme="majorEastAsia" w:hAnsiTheme="majorEastAsia" w:cs="Malgun Gothic" w:hint="eastAsia"/>
-          <w:sz w:val="28"/>
-          <w:lang w:eastAsia="ko-KR"/>
-        </w:rPr>
-      </w:pPr>
-    </w:p>
-    <w:p>
-      <w:pPr>
-        <w:snapToGrid w:val="0"/>
-        <w:spacing w:after="50"/>
-        <w:rPr>
-          <w:rFonts w:asciiTheme="majorEastAsia" w:eastAsiaTheme="majorEastAsia" w:hAnsiTheme="majorEastAsia" w:cs="Malgun Gothic" w:hint="eastAsia"/>
-          <w:sz w:val="28"/>
-          <w:lang w:eastAsia="ko-KR"/>
-        </w:rPr>
-      </w:pPr>
-    </w:p>
-    <w:p>
-      <w:pPr>
-        <w:snapToGrid w:val="0"/>
-        <w:spacing w:after="50"/>
-        <w:rPr>
-          <w:rFonts w:asciiTheme="majorEastAsia" w:eastAsiaTheme="majorEastAsia" w:hAnsiTheme="majorEastAsia" w:cs="Malgun Gothic" w:hint="eastAsia"/>
-          <w:sz w:val="28"/>
-          <w:lang w:eastAsia="ko-KR"/>
-        </w:rPr>
-      </w:pPr>
-    </w:p>
-    <w:p>
-      <w:pPr>
-        <w:snapToGrid w:val="0"/>
-        <w:spacing w:after="50"/>
-        <w:rPr>
-          <w:rFonts w:asciiTheme="majorEastAsia" w:eastAsiaTheme="majorEastAsia" w:hAnsiTheme="majorEastAsia" w:cs="Malgun Gothic" w:hint="eastAsia"/>
-          <w:sz w:val="28"/>
-          <w:lang w:eastAsia="ko-KR"/>
-        </w:rPr>
-      </w:pPr>
-    </w:p>
-    <w:p>
-      <w:pPr>
-        <w:snapToGrid w:val="0"/>
-        <w:spacing w:after="50"/>
-        <w:rPr>
-          <w:rFonts w:asciiTheme="majorEastAsia" w:eastAsiaTheme="majorEastAsia" w:hAnsiTheme="majorEastAsia" w:cs="Malgun Gothic" w:hint="eastAsia"/>
-          <w:sz w:val="28"/>
-          <w:lang w:eastAsia="ko-KR"/>
-        </w:rPr>
-      </w:pPr>
-    </w:p>
-    <w:p>
-      <w:pPr>
-        <w:snapToGrid w:val="0"/>
-        <w:spacing w:after="50"/>
-        <w:rPr>
-          <w:rFonts w:asciiTheme="majorEastAsia" w:eastAsiaTheme="majorEastAsia" w:hAnsiTheme="majorEastAsia" w:cs="Malgun Gothic" w:hint="eastAsia"/>
-          <w:sz w:val="28"/>
-          <w:lang w:eastAsia="ko-KR"/>
-        </w:rPr>
-      </w:pPr>
-    </w:p>
-    <w:p>
-      <w:pPr>
-        <w:snapToGrid w:val="0"/>
-        <w:spacing w:after="50"/>
-        <w:rPr>
-          <w:rFonts w:asciiTheme="majorEastAsia" w:eastAsiaTheme="majorEastAsia" w:hAnsiTheme="majorEastAsia" w:cs="Malgun Gothic" w:hint="eastAsia"/>
-          <w:sz w:val="28"/>
-          <w:lang w:eastAsia="ko-KR"/>
-        </w:rPr>
-      </w:pPr>
-    </w:p>
-    <w:p>
-      <w:pPr>
-        <w:snapToGrid w:val="0"/>
-        <w:spacing w:after="50"/>
-        <w:rPr>
-          <w:rFonts w:asciiTheme="majorEastAsia" w:eastAsiaTheme="majorEastAsia" w:hAnsiTheme="majorEastAsia" w:cs="Malgun Gothic" w:hint="eastAsia"/>
-          <w:sz w:val="28"/>
-          <w:lang w:eastAsia="ko-KR"/>
-        </w:rPr>
-      </w:pPr>
-    </w:p>
-    <w:p>
-      <w:pPr>
-        <w:snapToGrid w:val="0"/>
-        <w:spacing w:after="50"/>
-        <w:rPr>
-          <w:rFonts w:asciiTheme="majorEastAsia" w:eastAsiaTheme="majorEastAsia" w:hAnsiTheme="majorEastAsia" w:cs="Malgun Gothic" w:hint="eastAsia"/>
-          <w:sz w:val="28"/>
-          <w:lang w:eastAsia="ko-KR"/>
-        </w:rPr>
-      </w:pPr>
-    </w:p>
-    <w:p>
-      <w:pPr>
-        <w:snapToGrid w:val="0"/>
-        <w:spacing w:after="50"/>
-        <w:rPr>
-          <w:rFonts w:asciiTheme="majorEastAsia" w:eastAsiaTheme="majorEastAsia" w:hAnsiTheme="majorEastAsia" w:cs="Malgun Gothic" w:hint="eastAsia"/>
+      <w:r>
+        <w:rPr>
+          <w:rFonts w:asciiTheme="majorEastAsia" w:eastAsiaTheme="majorEastAsia" w:hAnsiTheme="majorEastAsia" w:cs="SimSun" w:hint="eastAsia"/>
+          <w:sz w:val="28"/>
+          <w:lang w:eastAsia="ko-KR"/>
+        </w:rPr>
+        <w:t>？</w:t>
+      </w:r>
+    </w:p>
+    <w:p>
+      <w:pPr>
+        <w:snapToGrid w:val="0"/>
+        <w:spacing w:after="50"/>
+        <w:rPr>
+          <w:rFonts w:asciiTheme="majorEastAsia" w:eastAsiaTheme="majorEastAsia" w:hAnsiTheme="majorEastAsia" w:cs="Malgun Gothic"/>
+          <w:sz w:val="28"/>
+          <w:lang w:eastAsia="ko-KR"/>
+        </w:rPr>
+      </w:pPr>
+      <w:r>
+        <w:rPr>
+          <w:rFonts w:asciiTheme="majorEastAsia" w:eastAsiaTheme="majorEastAsia" w:hAnsiTheme="majorEastAsia" w:cs="SimSun" w:hint="eastAsia"/>
+          <w:sz w:val="28"/>
+          <w:lang w:eastAsia="ko-KR"/>
+        </w:rPr>
+        <w:t xml:space="preserve">- </w:t>
+      </w:r>
+      <w:r>
+        <w:rPr>
+          <w:rFonts w:ascii="Malgun Gothic" w:eastAsia="Malgun Gothic" w:hAnsi="Malgun Gothic" w:cs="Malgun Gothic"/>
+          <w:sz w:val="28"/>
+          <w:lang w:eastAsia="ko-KR"/>
+        </w:rPr>
+        <w:t>네</w:t>
+      </w:r>
+      <w:r>
+        <w:rPr>
+          <w:rFonts w:asciiTheme="majorEastAsia" w:eastAsiaTheme="majorEastAsia" w:hAnsiTheme="majorEastAsia" w:cs="Malgun Gothic" w:hint="eastAsia"/>
+          <w:sz w:val="28"/>
+          <w:lang w:eastAsia="ko-KR"/>
+        </w:rPr>
+        <w:t xml:space="preserve">, </w:t>
+      </w:r>
+      <w:r>
+        <w:rPr>
+          <w:rFonts w:ascii="Malgun Gothic" w:eastAsia="Malgun Gothic" w:hAnsi="Malgun Gothic" w:cs="Malgun Gothic"/>
+          <w:color w:val="FFC000" w:themeColor="accent4"/>
+          <w:sz w:val="28"/>
+          <w:u w:val="double"/>
+          <w:lang w:eastAsia="ko-KR"/>
+        </w:rPr>
+        <w:t>그럽</w:t>
+      </w:r>
+      <w:r>
+        <w:rPr>
+          <w:rFonts w:ascii="Malgun Gothic" w:eastAsia="Malgun Gothic" w:hAnsi="Malgun Gothic" w:cs="Malgun Gothic"/>
+          <w:color w:val="FFC000" w:themeColor="accent4"/>
+          <w:sz w:val="28"/>
+          <w:u w:val="double"/>
+          <w:lang w:eastAsia="ko-KR"/>
+        </w:rPr>
+        <w:t>시다</w:t>
+      </w:r>
+      <w:r>
+        <w:rPr>
+          <w:rFonts w:asciiTheme="majorEastAsia" w:eastAsiaTheme="majorEastAsia" w:hAnsiTheme="majorEastAsia" w:cs="Malgun Gothic" w:hint="eastAsia"/>
+          <w:sz w:val="28"/>
+          <w:lang w:eastAsia="ko-KR"/>
+        </w:rPr>
+        <w:t xml:space="preserve">. </w:t>
+      </w:r>
+      <w:r>
+        <w:rPr>
+          <w:rFonts w:asciiTheme="majorEastAsia" w:eastAsiaTheme="majorEastAsia" w:hAnsiTheme="majorEastAsia" w:cs="Malgun Gothic" w:hint="eastAsia"/>
+          <w:sz w:val="28"/>
+          <w:lang w:eastAsia="ko-KR"/>
+        </w:rPr>
+        <w:t>好呀，一起去</w:t>
+      </w:r>
+      <w:r>
+        <w:rPr>
+          <w:rFonts w:asciiTheme="majorEastAsia" w:eastAsiaTheme="majorEastAsia" w:hAnsiTheme="majorEastAsia" w:cs="MS Mincho"/>
+          <w:sz w:val="28"/>
+          <w:lang w:eastAsia="ko-KR"/>
+        </w:rPr>
+        <w:t>吧</w:t>
+      </w:r>
+    </w:p>
+    <w:p>
+      <w:pPr>
+        <w:snapToGrid w:val="0"/>
+        <w:spacing w:after="50"/>
+        <w:rPr>
+          <w:rFonts w:asciiTheme="majorEastAsia" w:eastAsiaTheme="majorEastAsia" w:hAnsiTheme="majorEastAsia" w:cs="Malgun Gothic"/>
+          <w:sz w:val="28"/>
+          <w:lang w:eastAsia="ko-KR"/>
+        </w:rPr>
+      </w:pPr>
+    </w:p>
+    <w:p>
+      <w:pPr>
+        <w:snapToGrid w:val="0"/>
+        <w:spacing w:after="50"/>
+        <w:rPr>
+          <w:rFonts w:asciiTheme="majorEastAsia" w:eastAsiaTheme="majorEastAsia" w:hAnsiTheme="majorEastAsia" w:cs="Malgun Gothic"/>
+          <w:sz w:val="28"/>
+          <w:lang w:eastAsia="ko-KR"/>
+        </w:rPr>
+      </w:pPr>
+    </w:p>
+    <w:p>
+      <w:pPr>
+        <w:snapToGrid w:val="0"/>
+        <w:spacing w:after="50"/>
+        <w:rPr>
+          <w:rFonts w:asciiTheme="majorEastAsia" w:eastAsiaTheme="majorEastAsia" w:hAnsiTheme="majorEastAsia" w:cs="Malgun Gothic"/>
+          <w:sz w:val="28"/>
+          <w:lang w:eastAsia="ko-KR"/>
+        </w:rPr>
+      </w:pPr>
+    </w:p>
+    <w:p>
+      <w:pPr>
+        <w:snapToGrid w:val="0"/>
+        <w:spacing w:after="50"/>
+        <w:rPr>
+          <w:rFonts w:asciiTheme="majorEastAsia" w:eastAsiaTheme="majorEastAsia" w:hAnsiTheme="majorEastAsia" w:cs="Malgun Gothic"/>
+          <w:sz w:val="28"/>
+          <w:lang w:eastAsia="ko-KR"/>
+        </w:rPr>
+      </w:pPr>
+    </w:p>
+    <w:p>
+      <w:pPr>
+        <w:snapToGrid w:val="0"/>
+        <w:spacing w:after="50"/>
+        <w:rPr>
+          <w:rFonts w:asciiTheme="majorEastAsia" w:eastAsiaTheme="majorEastAsia" w:hAnsiTheme="majorEastAsia" w:cs="Malgun Gothic"/>
+          <w:sz w:val="28"/>
+          <w:lang w:eastAsia="ko-KR"/>
+        </w:rPr>
+      </w:pPr>
+    </w:p>
+    <w:p>
+      <w:pPr>
+        <w:snapToGrid w:val="0"/>
+        <w:spacing w:after="50"/>
+        <w:rPr>
+          <w:rFonts w:asciiTheme="majorEastAsia" w:eastAsiaTheme="majorEastAsia" w:hAnsiTheme="majorEastAsia" w:cs="Malgun Gothic"/>
+          <w:sz w:val="28"/>
+          <w:lang w:eastAsia="ko-KR"/>
+        </w:rPr>
+      </w:pPr>
+    </w:p>
+    <w:p>
+      <w:pPr>
+        <w:snapToGrid w:val="0"/>
+        <w:spacing w:after="50"/>
+        <w:rPr>
+          <w:rFonts w:asciiTheme="majorEastAsia" w:eastAsiaTheme="majorEastAsia" w:hAnsiTheme="majorEastAsia" w:cs="Malgun Gothic"/>
+          <w:sz w:val="28"/>
+          <w:lang w:eastAsia="ko-KR"/>
+        </w:rPr>
+      </w:pPr>
+    </w:p>
+    <w:p>
+      <w:pPr>
+        <w:snapToGrid w:val="0"/>
+        <w:spacing w:after="50"/>
+        <w:rPr>
+          <w:rFonts w:asciiTheme="majorEastAsia" w:eastAsiaTheme="majorEastAsia" w:hAnsiTheme="majorEastAsia" w:cs="Malgun Gothic"/>
+          <w:sz w:val="28"/>
+          <w:lang w:eastAsia="ko-KR"/>
+        </w:rPr>
+      </w:pPr>
+    </w:p>
+    <w:p>
+      <w:pPr>
+        <w:snapToGrid w:val="0"/>
+        <w:spacing w:after="50"/>
+        <w:rPr>
+          <w:rFonts w:asciiTheme="majorEastAsia" w:eastAsiaTheme="majorEastAsia" w:hAnsiTheme="majorEastAsia" w:cs="Malgun Gothic"/>
+          <w:sz w:val="28"/>
+          <w:lang w:eastAsia="ko-KR"/>
+        </w:rPr>
+      </w:pPr>
+    </w:p>
+    <w:p>
+      <w:pPr>
+        <w:snapToGrid w:val="0"/>
+        <w:spacing w:after="50"/>
+        <w:rPr>
+          <w:rFonts w:asciiTheme="majorEastAsia" w:eastAsiaTheme="majorEastAsia" w:hAnsiTheme="majorEastAsia" w:cs="Malgun Gothic"/>
+          <w:sz w:val="28"/>
+          <w:lang w:eastAsia="ko-KR"/>
+        </w:rPr>
+      </w:pPr>
+    </w:p>
+    <w:p>
+      <w:pPr>
+        <w:snapToGrid w:val="0"/>
+        <w:spacing w:after="50"/>
+        <w:rPr>
+          <w:rFonts w:asciiTheme="majorEastAsia" w:eastAsiaTheme="majorEastAsia" w:hAnsiTheme="majorEastAsia" w:cs="Malgun Gothic"/>
           <w:sz w:val="28"/>
           <w:lang w:eastAsia="ko-KR"/>
         </w:rPr>
@@ -4720,7 +4724,7 @@
         <v:path o:extrusionok="f" gradientshapeok="t" o:connecttype="rect"/>
         <o:lock v:ext="edit" aspectratio="t"/>
       </v:shapetype>
-      <v:shape id="_x0000_i1276" type="#_x0000_t75" style="width:15.3pt;height:15.3pt" o:bullet="t">
+      <v:shape id="_x0000_i1280" type="#_x0000_t75" style="width:15pt;height:15pt" o:bullet="t">
         <v:imagedata r:id="rId1" o:title="/Users/Calorie/Library/Containers/com.microsoft.Word/Data/Library/Application Support/Microsoft/Temp/Word Work File L_1238511626"/>
       </v:shape>
     </w:pict>
@@ -5717,6 +5721,7 @@
   <w:style w:type="character" w:default="1" w:styleId="a0">
     <w:name w:val="Default Paragraph Font"/>
     <w:uiPriority w:val="1"/>
+    <w:semiHidden/>
     <w:unhideWhenUsed/>
   </w:style>
   <w:style w:type="table" w:default="1" w:styleId="a1">
